--- a/Shalaev.docx
+++ b/Shalaev.docx
@@ -280,6 +280,7 @@
         <w:rPr>
           <w:rFonts w:ascii="Times New Roman" w:eastAsia="Times New Roman" w:hAnsi="Times New Roman" w:cs="Times New Roman"/>
           <w:b/>
+          <w:iCs/>
           <w:sz w:val="24"/>
           <w:szCs w:val="24"/>
           <w:lang w:eastAsia="ru-RU"/>
@@ -287,12 +288,12 @@
       </w:pPr>
       <w:r>
         <w:rPr>
-          <w:i/>
-          <w:color w:val="FF0000"/>
+          <w:rFonts w:ascii="Times New Roman" w:hAnsi="Times New Roman" w:cs="Times New Roman"/>
+          <w:iCs/>
           <w:sz w:val="24"/>
           <w:szCs w:val="24"/>
         </w:rPr>
-        <w:t>НАЗВАНИЕ ТЕМЫ ИТОГОВОЙ АТТЕСТАЦИОННОЙ РАБОТЫ</w:t>
+        <w:t>Приложение для анализа спортивных событий</w:t>
       </w:r>
     </w:p>
     <w:p>
@@ -1645,6 +1646,12 @@
     </w:p>
     <w:sdt>
       <w:sdtPr>
+        <w:rPr>
+          <w:rFonts w:asciiTheme="minorHAnsi" w:eastAsiaTheme="minorHAnsi" w:hAnsiTheme="minorHAnsi" w:cstheme="minorBidi"/>
+          <w:color w:val="auto"/>
+          <w:sz w:val="22"/>
+          <w:szCs w:val="22"/>
+        </w:rPr>
         <w:id w:val="-250967605"/>
         <w:docPartObj>
           <w:docPartGallery w:val="Table of Contents"/>
@@ -1653,13 +1660,9 @@
       </w:sdtPr>
       <w:sdtEndPr>
         <w:rPr>
-          <w:rFonts w:asciiTheme="minorHAnsi" w:eastAsiaTheme="minorHAnsi" w:hAnsiTheme="minorHAnsi" w:cstheme="minorBidi"/>
           <w:b/>
           <w:bCs/>
           <w:noProof/>
-          <w:color w:val="auto"/>
-          <w:sz w:val="22"/>
-          <w:szCs w:val="22"/>
         </w:rPr>
       </w:sdtEndPr>
       <w:sdtContent>
@@ -1715,25 +1718,7 @@
                 <w:sz w:val="28"/>
                 <w:szCs w:val="28"/>
               </w:rPr>
-              <w:t>Введе</w:t>
-            </w:r>
-            <w:r>
-              <w:rPr>
-                <w:rStyle w:val="Hyperlink"/>
-                <w:noProof/>
-                <w:sz w:val="28"/>
-                <w:szCs w:val="28"/>
-              </w:rPr>
-              <w:t>н</w:t>
-            </w:r>
-            <w:r>
-              <w:rPr>
-                <w:rStyle w:val="Hyperlink"/>
-                <w:noProof/>
-                <w:sz w:val="28"/>
-                <w:szCs w:val="28"/>
-              </w:rPr>
-              <w:t>ие</w:t>
+              <w:t>Введение</w:t>
             </w:r>
             <w:r>
               <w:rPr>
@@ -1819,25 +1804,7 @@
                 <w:sz w:val="28"/>
                 <w:szCs w:val="28"/>
               </w:rPr>
-              <w:t>Це</w:t>
-            </w:r>
-            <w:r>
-              <w:rPr>
-                <w:rStyle w:val="Hyperlink"/>
-                <w:noProof/>
-                <w:sz w:val="28"/>
-                <w:szCs w:val="28"/>
-              </w:rPr>
-              <w:t>л</w:t>
-            </w:r>
-            <w:r>
-              <w:rPr>
-                <w:rStyle w:val="Hyperlink"/>
-                <w:noProof/>
-                <w:sz w:val="28"/>
-                <w:szCs w:val="28"/>
-              </w:rPr>
-              <w:t>ь</w:t>
+              <w:t>Цель</w:t>
             </w:r>
             <w:r>
               <w:rPr>
@@ -1923,25 +1890,7 @@
                 <w:sz w:val="28"/>
                 <w:szCs w:val="28"/>
               </w:rPr>
-              <w:t>Опис</w:t>
-            </w:r>
-            <w:r>
-              <w:rPr>
-                <w:rStyle w:val="Hyperlink"/>
-                <w:noProof/>
-                <w:sz w:val="28"/>
-                <w:szCs w:val="28"/>
-              </w:rPr>
-              <w:t>а</w:t>
-            </w:r>
-            <w:r>
-              <w:rPr>
-                <w:rStyle w:val="Hyperlink"/>
-                <w:noProof/>
-                <w:sz w:val="28"/>
-                <w:szCs w:val="28"/>
-              </w:rPr>
-              <w:t>ние системы</w:t>
+              <w:t>Описание системы</w:t>
             </w:r>
             <w:r>
               <w:rPr>
@@ -2027,25 +1976,7 @@
                 <w:sz w:val="28"/>
                 <w:szCs w:val="28"/>
               </w:rPr>
-              <w:t>Функц</w:t>
-            </w:r>
-            <w:r>
-              <w:rPr>
-                <w:rStyle w:val="Hyperlink"/>
-                <w:noProof/>
-                <w:sz w:val="28"/>
-                <w:szCs w:val="28"/>
-              </w:rPr>
-              <w:t>и</w:t>
-            </w:r>
-            <w:r>
-              <w:rPr>
-                <w:rStyle w:val="Hyperlink"/>
-                <w:noProof/>
-                <w:sz w:val="28"/>
-                <w:szCs w:val="28"/>
-              </w:rPr>
-              <w:t>и системы</w:t>
+              <w:t>Функции системы</w:t>
             </w:r>
             <w:r>
               <w:rPr>
@@ -2131,25 +2062,7 @@
                 <w:sz w:val="28"/>
                 <w:szCs w:val="28"/>
               </w:rPr>
-              <w:t>Заклю</w:t>
-            </w:r>
-            <w:r>
-              <w:rPr>
-                <w:rStyle w:val="Hyperlink"/>
-                <w:noProof/>
-                <w:sz w:val="28"/>
-                <w:szCs w:val="28"/>
-              </w:rPr>
-              <w:t>ч</w:t>
-            </w:r>
-            <w:r>
-              <w:rPr>
-                <w:rStyle w:val="Hyperlink"/>
-                <w:noProof/>
-                <w:sz w:val="28"/>
-                <w:szCs w:val="28"/>
-              </w:rPr>
-              <w:t>ение</w:t>
+              <w:t>Заключение</w:t>
             </w:r>
             <w:r>
               <w:rPr>
@@ -2235,43 +2148,7 @@
                 <w:sz w:val="28"/>
                 <w:szCs w:val="28"/>
               </w:rPr>
-              <w:t>Лите</w:t>
-            </w:r>
-            <w:r>
-              <w:rPr>
-                <w:rStyle w:val="Hyperlink"/>
-                <w:noProof/>
-                <w:sz w:val="28"/>
-                <w:szCs w:val="28"/>
-              </w:rPr>
-              <w:t>р</w:t>
-            </w:r>
-            <w:r>
-              <w:rPr>
-                <w:rStyle w:val="Hyperlink"/>
-                <w:noProof/>
-                <w:sz w:val="28"/>
-                <w:szCs w:val="28"/>
-              </w:rPr>
-              <w:t>а</w:t>
-            </w:r>
-            <w:r>
-              <w:rPr>
-                <w:rStyle w:val="Hyperlink"/>
-                <w:noProof/>
-                <w:sz w:val="28"/>
-                <w:szCs w:val="28"/>
-              </w:rPr>
-              <w:t>т</w:t>
-            </w:r>
-            <w:r>
-              <w:rPr>
-                <w:rStyle w:val="Hyperlink"/>
-                <w:noProof/>
-                <w:sz w:val="28"/>
-                <w:szCs w:val="28"/>
-              </w:rPr>
-              <w:t>ура</w:t>
+              <w:t>Литература</w:t>
             </w:r>
             <w:r>
               <w:rPr>
@@ -2357,25 +2234,7 @@
                 <w:sz w:val="28"/>
                 <w:szCs w:val="28"/>
               </w:rPr>
-              <w:t>Приложе</w:t>
-            </w:r>
-            <w:r>
-              <w:rPr>
-                <w:rStyle w:val="Hyperlink"/>
-                <w:noProof/>
-                <w:sz w:val="28"/>
-                <w:szCs w:val="28"/>
-              </w:rPr>
-              <w:t>н</w:t>
-            </w:r>
-            <w:r>
-              <w:rPr>
-                <w:rStyle w:val="Hyperlink"/>
-                <w:noProof/>
-                <w:sz w:val="28"/>
-                <w:szCs w:val="28"/>
-              </w:rPr>
-              <w:t>ие</w:t>
+              <w:t>Приложение</w:t>
             </w:r>
             <w:r>
               <w:rPr>
@@ -6001,7 +5860,6 @@
           <w:rFonts w:ascii="Times New Roman" w:hAnsi="Times New Roman" w:cs="Times New Roman"/>
           <w:sz w:val="28"/>
           <w:szCs w:val="28"/>
-          <w:lang w:val="en-US"/>
         </w:rPr>
       </w:pPr>
       <w:r>
@@ -6017,7 +5875,6 @@
           <w:rFonts w:ascii="Times New Roman" w:hAnsi="Times New Roman" w:cs="Times New Roman"/>
           <w:sz w:val="28"/>
           <w:szCs w:val="28"/>
-          <w:lang w:val="en-US"/>
         </w:rPr>
         <w:t xml:space="preserve">. </w:t>
       </w:r>
@@ -6027,26 +5884,16 @@
           <w:sz w:val="28"/>
           <w:szCs w:val="28"/>
         </w:rPr>
-        <w:t xml:space="preserve">5. </w:t>
-      </w:r>
-      <w:r>
-        <w:rPr>
-          <w:rFonts w:ascii="Times New Roman" w:hAnsi="Times New Roman" w:cs="Times New Roman"/>
-          <w:sz w:val="28"/>
-          <w:szCs w:val="28"/>
-        </w:rPr>
-        <w:t>Функция</w:t>
-      </w:r>
-      <w:r>
-        <w:rPr>
-          <w:rFonts w:ascii="Times New Roman" w:hAnsi="Times New Roman" w:cs="Times New Roman"/>
-          <w:sz w:val="28"/>
-          <w:szCs w:val="28"/>
-          <w:lang w:val="en-US"/>
+        <w:t>5. Функция</w:t>
+      </w:r>
+      <w:r>
+        <w:rPr>
+          <w:rFonts w:ascii="Times New Roman" w:hAnsi="Times New Roman" w:cs="Times New Roman"/>
+          <w:sz w:val="28"/>
+          <w:szCs w:val="28"/>
         </w:rPr>
         <w:t xml:space="preserve"> </w:t>
       </w:r>
-      <w:proofErr w:type="spellStart"/>
       <w:r>
         <w:rPr>
           <w:rFonts w:ascii="Times New Roman" w:hAnsi="Times New Roman" w:cs="Times New Roman"/>
@@ -6061,7 +5908,6 @@
           <w:rFonts w:ascii="Times New Roman" w:hAnsi="Times New Roman" w:cs="Times New Roman"/>
           <w:sz w:val="28"/>
           <w:szCs w:val="28"/>
-          <w:lang w:val="en-US"/>
         </w:rPr>
         <w:t>_</w:t>
       </w:r>
@@ -6079,7 +5925,6 @@
           <w:rFonts w:ascii="Times New Roman" w:hAnsi="Times New Roman" w:cs="Times New Roman"/>
           <w:sz w:val="28"/>
           <w:szCs w:val="28"/>
-          <w:lang w:val="en-US"/>
         </w:rPr>
         <w:t>_</w:t>
       </w:r>
@@ -6092,24 +5937,21 @@
         </w:rPr>
         <w:t>query</w:t>
       </w:r>
-      <w:proofErr w:type="spellEnd"/>
-    </w:p>
-    <w:p>
-      <w:pPr>
-        <w:spacing w:after="0"/>
-        <w:rPr>
-          <w:rFonts w:ascii="Times New Roman" w:hAnsi="Times New Roman" w:cs="Times New Roman"/>
-          <w:sz w:val="28"/>
-          <w:szCs w:val="28"/>
-          <w:lang w:val="en-US"/>
-        </w:rPr>
-      </w:pPr>
-      <w:r>
-        <w:rPr>
-          <w:rFonts w:ascii="Times New Roman" w:hAnsi="Times New Roman" w:cs="Times New Roman"/>
-          <w:sz w:val="28"/>
-          <w:szCs w:val="28"/>
-          <w:lang w:val="en-US"/>
+    </w:p>
+    <w:p>
+      <w:pPr>
+        <w:spacing w:after="0"/>
+        <w:rPr>
+          <w:rFonts w:ascii="Times New Roman" w:hAnsi="Times New Roman" w:cs="Times New Roman"/>
+          <w:sz w:val="28"/>
+          <w:szCs w:val="28"/>
+        </w:rPr>
+      </w:pPr>
+      <w:r>
+        <w:rPr>
+          <w:rFonts w:ascii="Times New Roman" w:hAnsi="Times New Roman" w:cs="Times New Roman"/>
+          <w:sz w:val="28"/>
+          <w:szCs w:val="28"/>
         </w:rPr>
         <w:tab/>
       </w:r>
@@ -8959,6 +8801,7 @@
     <w:lsdException w:name="HTML Sample" w:semiHidden="1" w:unhideWhenUsed="1"/>
     <w:lsdException w:name="HTML Typewriter" w:semiHidden="1" w:unhideWhenUsed="1"/>
     <w:lsdException w:name="HTML Variable" w:semiHidden="1" w:unhideWhenUsed="1"/>
+    <w:lsdException w:name="Normal Table" w:semiHidden="1" w:unhideWhenUsed="1"/>
     <w:lsdException w:name="annotation subject" w:semiHidden="1" w:unhideWhenUsed="1"/>
     <w:lsdException w:name="No List" w:semiHidden="1" w:unhideWhenUsed="1"/>
     <w:lsdException w:name="Outline List 1" w:semiHidden="1" w:unhideWhenUsed="1"/>
@@ -9001,8 +8844,11 @@
     <w:lsdException w:name="Table Contemporary" w:semiHidden="1" w:unhideWhenUsed="1"/>
     <w:lsdException w:name="Table Elegant" w:semiHidden="1" w:unhideWhenUsed="1"/>
     <w:lsdException w:name="Table Professional" w:semiHidden="1" w:unhideWhenUsed="1"/>
+    <w:lsdException w:name="Table Subtle 1" w:semiHidden="1" w:unhideWhenUsed="1"/>
     <w:lsdException w:name="Table Subtle 2" w:semiHidden="1" w:unhideWhenUsed="1"/>
     <w:lsdException w:name="Table Web 1" w:semiHidden="1" w:unhideWhenUsed="1"/>
+    <w:lsdException w:name="Table Web 2" w:semiHidden="1" w:unhideWhenUsed="1"/>
+    <w:lsdException w:name="Table Web 3" w:semiHidden="1" w:unhideWhenUsed="1"/>
     <w:lsdException w:name="Balloon Text" w:semiHidden="1" w:unhideWhenUsed="1"/>
     <w:lsdException w:name="Table Grid" w:uiPriority="59"/>
     <w:lsdException w:name="Table Theme" w:semiHidden="1" w:unhideWhenUsed="1"/>
